--- a/src/main/java/Documentos/Poesia.docx
+++ b/src/main/java/Documentos/Poesia.docx
@@ -12,21 +12,25 @@
         <w:rPr>
           <w:lang w:val="es-MX"/>
         </w:rPr>
-        <w:t xml:space="preserve">Cerca de las 13 horas, cuando los comercios ya se disponían a cerrar sus puertas, Sofía recordó que no había comprado aquellas cosas que su madre le había encargado esa </w:t>
+        <w:t>Cerca de las 13 horas, cuando los comercios ya se disponían a cerrar sus puertas, Sofía recordó que no había</w:t>
       </w:r>
-      <w:proofErr w:type="spellStart"/>
       <w:r>
         <w:rPr>
           <w:lang w:val="es-MX"/>
         </w:rPr>
-        <w:t>manana</w:t>
+        <w:t xml:space="preserve"> hola</w:t>
       </w:r>
-      <w:proofErr w:type="spellEnd"/>
       <w:r>
         <w:rPr>
           <w:lang w:val="es-MX"/>
         </w:rPr>
-        <w:t>.</w:t>
+        <w:t xml:space="preserve"> comprado aquellas cosas que su madre le había encargado esa </w:t>
+      </w:r>
+      <w:r>
+        <w:rPr>
+          <w:lang w:val="es-MX"/>
+        </w:rPr>
+        <w:t>manana.</w:t>
       </w:r>
     </w:p>
     <w:sectPr>
